--- a/Oleg Zadorozhnyi.docx
+++ b/Oleg Zadorozhnyi.docx
@@ -213,6 +213,12 @@
     <w:p>
       <w:r>
         <w:t>Now I am looking for a new job. It should be offline in Kiev office. I don’t have any requirements on the field. I am communicational guy. I have 3 group of ‘FOP’.</w:t>
+      </w:r>
+    </w:p>
+    <w:p/>
+    <w:p>
+      <w:r>
+        <w:t>lesorubshayan@gmail.com</w:t>
       </w:r>
       <w:bookmarkStart w:id="0" w:name="_GoBack"/>
       <w:bookmarkEnd w:id="0"/>
